--- a/tests/org.obeonetwork.m2doc.tests/resources/template/otherBlockEnd/otherBlockEnd-expected-generation.docx
+++ b/tests/org.obeonetwork.m2doc.tests/resources/template/otherBlockEnd/otherBlockEnd-expected-generation.docx
@@ -39,12 +39,8 @@
           <w:lang w:val="en-US"/>
         </w:rPr>
       </w:pPr>
-      <w:r>
-        <w:rPr>
-          <w:lang w:val="en-US"/>
-        </w:rPr>
-        <w:t/>
-      </w:r>
+      <w:bookmarkStart w:id="0" w:name="_GoBack"/>
+      <w:bookmarkEnd w:id="0"/>
       <w:r>
         <w:rPr>
           <w:lang w:val="en-US"/>

--- a/tests/org.obeonetwork.m2doc.tests/resources/template/otherBlockEnd/otherBlockEnd-expected-generation.docx
+++ b/tests/org.obeonetwork.m2doc.tests/resources/template/otherBlockEnd/otherBlockEnd-expected-generation.docx
@@ -76,7 +76,7 @@
           <w:b w:val="true"/>
           <w:color w:val="FF0000"/>
         </w:rPr>
-        <w:t>Invalid block: Unexpected tag m:endfor at this location</w:t>
+        <w:t>Invalid block: Unexpected tag m:endfor at this location while parsing: m:template myTemplate(a:Integer)</w:t>
       </w:r>
       <w:r>
         <w:rPr>

--- a/tests/org.obeonetwork.m2doc.tests/resources/template/otherBlockEnd/otherBlockEnd-expected-generation.docx
+++ b/tests/org.obeonetwork.m2doc.tests/resources/template/otherBlockEnd/otherBlockEnd-expected-generation.docx
@@ -73,14 +73,14 @@
       </w:r>
       <w:r>
         <w:rPr>
-          <w:b w:val="true"/>
+          <w:b w:val="on"/>
           <w:color w:val="FF0000"/>
         </w:rPr>
         <w:t>Invalid block: Unexpected tag m:endfor at this location while parsing: m:template myTemplate(a:Integer)</w:t>
       </w:r>
       <w:r>
         <w:rPr>
-          <w:b w:val="true"/>
+          <w:b w:val="on"/>
           <w:color w:val="0000FF"/>
         </w:rPr>
         <w:t>Invalid block: Did you forget the [ENDTEMPLATE]?</w:t>

--- a/tests/org.obeonetwork.m2doc.tests/resources/template/otherBlockEnd/otherBlockEnd-expected-generation.docx
+++ b/tests/org.obeonetwork.m2doc.tests/resources/template/otherBlockEnd/otherBlockEnd-expected-generation.docx
@@ -45,45 +45,33 @@
         <w:rPr>
           <w:lang w:val="en-US"/>
         </w:rPr>
-        <w:fldChar w:fldCharType="begin"/>
-      </w:r>
-      <w:r>
-        <w:rPr>
-          <w:lang w:val="en-US"/>
-        </w:rPr>
-        <w:instrText xml:space="preserve"> m:end</w:instrText>
-      </w:r>
-      <w:r>
-        <w:rPr>
-          <w:lang w:val="en-US"/>
-        </w:rPr>
-        <w:instrText>for</w:instrText>
-      </w:r>
-      <w:r>
-        <w:rPr>
-          <w:lang w:val="en-US"/>
-        </w:rPr>
-        <w:instrText xml:space="preserve"> </w:instrText>
-      </w:r>
-      <w:r>
-        <w:rPr>
-          <w:lang w:val="en-US"/>
-        </w:rPr>
-        <w:fldChar w:fldCharType="end"/>
+        <w:t>{m:end</w:t>
+      </w:r>
+      <w:r>
+        <w:rPr>
+          <w:lang w:val="en-US"/>
+        </w:rPr>
+        <w:t>for</w:t>
+      </w:r>
+      <w:r>
+        <w:rPr>
+          <w:lang w:val="en-US"/>
+        </w:rPr>
+        <w:t xml:space="preserve">}</w:t>
       </w:r>
       <w:r>
         <w:rPr>
           <w:b w:val="on"/>
           <w:color w:val="FF0000"/>
         </w:rPr>
-        <w:t>Invalid block: Unexpected tag m:endfor at this location while parsing: m:template myTemplate(a:Integer)</w:t>
+        <w:t xml:space="preserve">    &lt;---Invalid block: Unexpected tag m:endfor at this location while parsing: m:template myTemplate(a:Integer)</w:t>
       </w:r>
       <w:r>
         <w:rPr>
           <w:b w:val="on"/>
           <w:color w:val="0000FF"/>
         </w:rPr>
-        <w:t>Invalid block: Did you forget the [ENDTEMPLATE]?</w:t>
+        <w:t xml:space="preserve">    &lt;---Invalid block: Did you forget the [ENDTEMPLATE]?</w:t>
       </w:r>
     </w:p>
     <w:p>

--- a/tests/org.obeonetwork.m2doc.tests/resources/template/otherBlockEnd/otherBlockEnd-expected-generation.docx
+++ b/tests/org.obeonetwork.m2doc.tests/resources/template/otherBlockEnd/otherBlockEnd-expected-generation.docx
@@ -64,7 +64,7 @@
           <w:b w:val="on"/>
           <w:color w:val="FF0000"/>
         </w:rPr>
-        <w:t xml:space="preserve">    &lt;---Invalid block: Unexpected tag m:endfor at this location while parsing: m:template myTemplate(a:Integer)</w:t>
+        <w:t xml:space="preserve">    &lt;---Invalid block: Unexpected tag m:endfor at this location while parsing: m:template public myTemplate(a:Integer)</w:t>
       </w:r>
       <w:r>
         <w:rPr>
